--- a/Linear_Algebra_for_ML.docx
+++ b/Linear_Algebra_for_ML.docx
@@ -57,7 +57,6 @@
           <w:rFonts w:ascii="Crimson Text" w:hAnsi="Crimson Text"/>
           <w:sz w:val="36"/>
           <w:szCs w:val="36"/>
-          <w:lang w:val="ru-RU"/>
         </w:rPr>
         <w:t>)</w:t>
       </w:r>
@@ -95,7 +94,7 @@
             <w:sz w:val="36"/>
             <w:szCs w:val="36"/>
           </w:rPr>
-          <m:t>s∈</m:t>
+          <m:t>s</m:t>
         </m:r>
         <m:r>
           <m:rPr>
@@ -106,7 +105,7 @@
             <w:sz w:val="36"/>
             <w:szCs w:val="36"/>
           </w:rPr>
-          <m:t>R</m:t>
+          <m:t>∈R</m:t>
         </m:r>
       </m:oMath>
     </w:p>
@@ -135,6 +134,7 @@
     <w:p>
       <w:pPr>
         <w:pStyle w:val="ListParagraph"/>
+        <w:spacing w:line="240" w:lineRule="auto"/>
         <w:ind w:left="785"/>
         <w:rPr>
           <w:rFonts w:ascii="Crimson Text" w:hAnsi="Crimson Text"/>
@@ -180,6 +180,7 @@
     <w:p>
       <w:pPr>
         <w:pStyle w:val="ListParagraph"/>
+        <w:spacing w:line="240" w:lineRule="auto"/>
         <w:ind w:left="785"/>
         <w:rPr>
           <w:rFonts w:ascii="Montserrat" w:hAnsi="Montserrat"/>
@@ -295,15 +296,7 @@
             <w:sz w:val="36"/>
             <w:szCs w:val="36"/>
           </w:rPr>
-          <m:t>v</m:t>
-        </m:r>
-        <m:r>
-          <w:rPr>
-            <w:rFonts w:ascii="Cambria Math" w:eastAsiaTheme="minorEastAsia" w:hAnsi="Cambria Math"/>
-            <w:sz w:val="36"/>
-            <w:szCs w:val="36"/>
-          </w:rPr>
-          <m:t>=</m:t>
+          <m:t>v=</m:t>
         </m:r>
         <m:d>
           <m:dPr>
@@ -465,12 +458,1365 @@
     </w:p>
     <w:p>
       <w:pPr>
-        <w:pStyle w:val="ListParagraph"/>
-        <w:ind w:left="785"/>
-        <w:rPr>
-          <w:rFonts w:ascii="Crimson Text" w:hAnsi="Crimson Text"/>
-          <w:sz w:val="28"/>
-          <w:szCs w:val="28"/>
+        <w:spacing w:line="240" w:lineRule="auto"/>
+        <w:rPr>
+          <w:rFonts w:ascii="Crimson Text" w:hAnsi="Crimson Text"/>
+          <w:sz w:val="32"/>
+          <w:szCs w:val="36"/>
+        </w:rPr>
+      </w:pPr>
+      <w:r>
+        <w:rPr>
+          <w:rFonts w:ascii="Crimson Text" w:hAnsi="Crimson Text"/>
+          <w:sz w:val="28"/>
+          <w:szCs w:val="28"/>
+        </w:rPr>
+        <w:tab/>
+      </w:r>
+      <w:r>
+        <w:rPr>
+          <w:rFonts w:ascii="Crimson Text" w:hAnsi="Crimson Text"/>
+          <w:sz w:val="28"/>
+          <w:szCs w:val="28"/>
+        </w:rPr>
+        <w:tab/>
+      </w:r>
+      <w:r>
+        <w:rPr>
+          <w:rFonts w:ascii="Montserrat" w:hAnsi="Montserrat"/>
+          <w:sz w:val="32"/>
+          <w:szCs w:val="36"/>
+        </w:rPr>
+        <w:t xml:space="preserve">Unit Vector </w:t>
+      </w:r>
+      <w:r>
+        <w:rPr>
+          <w:rFonts w:ascii="Crimson Text" w:hAnsi="Crimson Text"/>
+          <w:sz w:val="32"/>
+          <w:szCs w:val="36"/>
+        </w:rPr>
+        <w:t>(</w:t>
+      </w:r>
+      <w:r>
+        <w:rPr>
+          <w:rFonts w:ascii="Crimson Text" w:hAnsi="Crimson Text"/>
+          <w:sz w:val="32"/>
+          <w:szCs w:val="36"/>
+          <w:lang w:val="ru-RU"/>
+        </w:rPr>
+        <w:t>Е</w:t>
+      </w:r>
+      <w:proofErr w:type="spellStart"/>
+      <w:r>
+        <w:rPr>
+          <w:rFonts w:ascii="Crimson Text" w:hAnsi="Crimson Text"/>
+          <w:sz w:val="32"/>
+          <w:szCs w:val="36"/>
+        </w:rPr>
+        <w:t>диничный</w:t>
+      </w:r>
+      <w:proofErr w:type="spellEnd"/>
+      <w:r>
+        <w:rPr>
+          <w:rFonts w:ascii="Crimson Text" w:hAnsi="Crimson Text"/>
+          <w:sz w:val="32"/>
+          <w:szCs w:val="36"/>
+        </w:rPr>
+        <w:t xml:space="preserve"> </w:t>
+      </w:r>
+      <w:proofErr w:type="spellStart"/>
+      <w:r>
+        <w:rPr>
+          <w:rFonts w:ascii="Crimson Text" w:hAnsi="Crimson Text"/>
+          <w:sz w:val="32"/>
+          <w:szCs w:val="36"/>
+        </w:rPr>
+        <w:t>вектор</w:t>
+      </w:r>
+      <w:proofErr w:type="spellEnd"/>
+      <w:r>
+        <w:rPr>
+          <w:rFonts w:ascii="Crimson Text" w:hAnsi="Crimson Text"/>
+          <w:sz w:val="32"/>
+          <w:szCs w:val="36"/>
+        </w:rPr>
+        <w:t>)</w:t>
+      </w:r>
+    </w:p>
+    <w:p>
+      <w:pPr>
+        <w:spacing w:line="240" w:lineRule="auto"/>
+        <w:ind w:left="1418" w:hanging="284"/>
+        <w:rPr>
+          <w:rFonts w:ascii="Montserrat" w:hAnsi="Montserrat"/>
+          <w:color w:val="767171" w:themeColor="background2" w:themeShade="80"/>
+          <w:sz w:val="24"/>
+          <w:szCs w:val="24"/>
+        </w:rPr>
+      </w:pPr>
+      <w:r>
+        <w:rPr>
+          <w:rFonts w:ascii="Crimson Text" w:hAnsi="Crimson Text"/>
+          <w:sz w:val="32"/>
+          <w:szCs w:val="36"/>
+        </w:rPr>
+        <w:tab/>
+      </w:r>
+      <w:r>
+        <w:rPr>
+          <w:rFonts w:ascii="Crimson Text" w:hAnsi="Crimson Text"/>
+          <w:sz w:val="32"/>
+          <w:szCs w:val="36"/>
+        </w:rPr>
+        <w:tab/>
+      </w:r>
+      <w:r>
+        <w:rPr>
+          <w:rFonts w:ascii="Montserrat" w:hAnsi="Montserrat"/>
+          <w:color w:val="767171" w:themeColor="background2" w:themeShade="80"/>
+          <w:sz w:val="24"/>
+          <w:szCs w:val="24"/>
+        </w:rPr>
+        <w:t>Unit vector is a vector with a unit norm</w:t>
+      </w:r>
+      <w:r>
+        <w:rPr>
+          <w:rFonts w:ascii="Montserrat" w:hAnsi="Montserrat"/>
+          <w:color w:val="767171" w:themeColor="background2" w:themeShade="80"/>
+          <w:sz w:val="24"/>
+          <w:szCs w:val="24"/>
+        </w:rPr>
+        <w:t xml:space="preserve"> (norm is a function that assigns positive length to a vector)</w:t>
+      </w:r>
+      <w:r>
+        <w:rPr>
+          <w:rFonts w:ascii="Montserrat" w:hAnsi="Montserrat"/>
+          <w:color w:val="767171" w:themeColor="background2" w:themeShade="80"/>
+          <w:sz w:val="24"/>
+          <w:szCs w:val="24"/>
+        </w:rPr>
+        <w:t xml:space="preserve">. </w:t>
+      </w:r>
+    </w:p>
+    <w:p>
+      <w:pPr>
+        <w:ind w:left="1440"/>
+        <w:rPr>
+          <w:rFonts w:ascii="Crimson Text" w:hAnsi="Crimson Text"/>
+          <w:sz w:val="28"/>
+          <w:szCs w:val="28"/>
+        </w:rPr>
+      </w:pPr>
+      <w:r>
+        <w:rPr>
+          <w:rFonts w:ascii="Crimson Text" w:hAnsi="Crimson Text"/>
+          <w:noProof/>
+          <w:sz w:val="36"/>
+          <w:szCs w:val="36"/>
+        </w:rPr>
+        <w:drawing>
+          <wp:anchor distT="0" distB="0" distL="114300" distR="114300" simplePos="0" relativeHeight="251660288" behindDoc="0" locked="0" layoutInCell="1" allowOverlap="1">
+            <wp:simplePos x="0" y="0"/>
+            <wp:positionH relativeFrom="column">
+              <wp:posOffset>919113</wp:posOffset>
+            </wp:positionH>
+            <wp:positionV relativeFrom="paragraph">
+              <wp:posOffset>-563</wp:posOffset>
+            </wp:positionV>
+            <wp:extent cx="2528177" cy="2544246"/>
+            <wp:effectExtent l="0" t="0" r="5715" b="8890"/>
+            <wp:wrapThrough wrapText="bothSides">
+              <wp:wrapPolygon edited="0">
+                <wp:start x="0" y="0"/>
+                <wp:lineTo x="0" y="21514"/>
+                <wp:lineTo x="21486" y="21514"/>
+                <wp:lineTo x="21486" y="0"/>
+                <wp:lineTo x="0" y="0"/>
+              </wp:wrapPolygon>
+            </wp:wrapThrough>
+            <wp:docPr id="1" name="Picture 1" descr="C:\Users\sanny\AppData\Local\Microsoft\Windows\INetCache\Content.Word\UnitVector.png"/>
+            <wp:cNvGraphicFramePr>
+              <a:graphicFrameLocks xmlns:a="http://schemas.openxmlformats.org/drawingml/2006/main" noChangeAspect="1"/>
+            </wp:cNvGraphicFramePr>
+            <a:graphic xmlns:a="http://schemas.openxmlformats.org/drawingml/2006/main">
+              <a:graphicData uri="http://schemas.openxmlformats.org/drawingml/2006/picture">
+                <pic:pic xmlns:pic="http://schemas.openxmlformats.org/drawingml/2006/picture">
+                  <pic:nvPicPr>
+                    <pic:cNvPr id="0" name="Picture 1" descr="C:\Users\sanny\AppData\Local\Microsoft\Windows\INetCache\Content.Word\UnitVector.png"/>
+                    <pic:cNvPicPr>
+                      <a:picLocks noChangeAspect="1" noChangeArrowheads="1"/>
+                    </pic:cNvPicPr>
+                  </pic:nvPicPr>
+                  <pic:blipFill>
+                    <a:blip r:embed="rId7">
+                      <a:extLst>
+                        <a:ext uri="{28A0092B-C50C-407E-A947-70E740481C1C}">
+                          <a14:useLocalDpi xmlns:a14="http://schemas.microsoft.com/office/drawing/2010/main" val="0"/>
+                        </a:ext>
+                      </a:extLst>
+                    </a:blip>
+                    <a:srcRect/>
+                    <a:stretch>
+                      <a:fillRect/>
+                    </a:stretch>
+                  </pic:blipFill>
+                  <pic:spPr bwMode="auto">
+                    <a:xfrm>
+                      <a:off x="0" y="0"/>
+                      <a:ext cx="2528177" cy="2544246"/>
+                    </a:xfrm>
+                    <a:prstGeom prst="rect">
+                      <a:avLst/>
+                    </a:prstGeom>
+                    <a:noFill/>
+                    <a:ln>
+                      <a:noFill/>
+                    </a:ln>
+                  </pic:spPr>
+                </pic:pic>
+              </a:graphicData>
+            </a:graphic>
+          </wp:anchor>
+        </w:drawing>
+      </w:r>
+      <m:oMath>
+        <m:sSub>
+          <m:sSubPr>
+            <m:ctrlPr>
+              <w:rPr>
+                <w:rFonts w:ascii="Cambria Math" w:hAnsi="Cambria Math"/>
+                <w:i/>
+                <w:sz w:val="28"/>
+                <w:szCs w:val="28"/>
+              </w:rPr>
+            </m:ctrlPr>
+          </m:sSubPr>
+          <m:e>
+            <m:d>
+              <m:dPr>
+                <m:begChr m:val="‖"/>
+                <m:endChr m:val="‖"/>
+                <m:ctrlPr>
+                  <w:rPr>
+                    <w:rFonts w:ascii="Cambria Math" w:hAnsi="Cambria Math"/>
+                    <w:i/>
+                    <w:sz w:val="28"/>
+                    <w:szCs w:val="28"/>
+                  </w:rPr>
+                </m:ctrlPr>
+              </m:dPr>
+              <m:e>
+                <m:acc>
+                  <m:accPr>
+                    <m:ctrlPr>
+                      <w:rPr>
+                        <w:rFonts w:ascii="Cambria Math" w:hAnsi="Cambria Math"/>
+                        <w:i/>
+                        <w:sz w:val="28"/>
+                        <w:szCs w:val="28"/>
+                      </w:rPr>
+                    </m:ctrlPr>
+                  </m:accPr>
+                  <m:e>
+                    <m:r>
+                      <w:rPr>
+                        <w:rFonts w:ascii="Cambria Math" w:hAnsi="Cambria Math"/>
+                        <w:sz w:val="28"/>
+                        <w:szCs w:val="28"/>
+                      </w:rPr>
+                      <m:t>i</m:t>
+                    </m:r>
+                  </m:e>
+                </m:acc>
+              </m:e>
+            </m:d>
+          </m:e>
+          <m:sub>
+            <m:r>
+              <w:rPr>
+                <w:rFonts w:ascii="Cambria Math" w:hAnsi="Cambria Math"/>
+                <w:sz w:val="28"/>
+                <w:szCs w:val="28"/>
+              </w:rPr>
+              <m:t>2</m:t>
+            </m:r>
+          </m:sub>
+        </m:sSub>
+        <m:r>
+          <w:rPr>
+            <w:rFonts w:ascii="Cambria Math" w:hAnsi="Cambria Math"/>
+            <w:sz w:val="28"/>
+            <w:szCs w:val="28"/>
+          </w:rPr>
+          <m:t>=1</m:t>
+        </m:r>
+      </m:oMath>
+    </w:p>
+    <w:p>
+      <w:pPr>
+        <w:pStyle w:val="ListParagraph"/>
+        <w:ind w:left="785"/>
+        <w:rPr>
+          <w:rFonts w:ascii="Crimson Text" w:hAnsi="Crimson Text"/>
+          <w:sz w:val="28"/>
+          <w:szCs w:val="28"/>
+        </w:rPr>
+      </w:pPr>
+    </w:p>
+    <w:p>
+      <w:pPr>
+        <w:pStyle w:val="ListParagraph"/>
+        <w:ind w:left="785"/>
+        <w:rPr>
+          <w:rFonts w:ascii="Crimson Text" w:hAnsi="Crimson Text"/>
+          <w:sz w:val="28"/>
+          <w:szCs w:val="28"/>
+        </w:rPr>
+      </w:pPr>
+    </w:p>
+    <w:p>
+      <w:pPr>
+        <w:pStyle w:val="ListParagraph"/>
+        <w:ind w:left="785"/>
+        <w:rPr>
+          <w:rFonts w:ascii="Crimson Text" w:hAnsi="Crimson Text"/>
+          <w:sz w:val="28"/>
+          <w:szCs w:val="28"/>
+        </w:rPr>
+      </w:pPr>
+    </w:p>
+    <w:p>
+      <w:pPr>
+        <w:pStyle w:val="ListParagraph"/>
+        <w:ind w:left="785"/>
+        <w:rPr>
+          <w:rFonts w:ascii="Crimson Text" w:hAnsi="Crimson Text"/>
+          <w:sz w:val="28"/>
+          <w:szCs w:val="28"/>
+        </w:rPr>
+      </w:pPr>
+    </w:p>
+    <w:p>
+      <w:pPr>
+        <w:pStyle w:val="ListParagraph"/>
+        <w:ind w:left="785"/>
+        <w:rPr>
+          <w:rFonts w:ascii="Crimson Text" w:hAnsi="Crimson Text"/>
+          <w:sz w:val="28"/>
+          <w:szCs w:val="28"/>
+        </w:rPr>
+      </w:pPr>
+    </w:p>
+    <w:p>
+      <w:pPr>
+        <w:pStyle w:val="ListParagraph"/>
+        <w:ind w:left="785"/>
+        <w:rPr>
+          <w:rFonts w:ascii="Crimson Text" w:hAnsi="Crimson Text"/>
+          <w:sz w:val="28"/>
+          <w:szCs w:val="28"/>
+        </w:rPr>
+      </w:pPr>
+    </w:p>
+    <w:p>
+      <w:pPr>
+        <w:pStyle w:val="ListParagraph"/>
+        <w:ind w:left="785"/>
+        <w:rPr>
+          <w:rFonts w:ascii="Crimson Text" w:hAnsi="Crimson Text"/>
+          <w:sz w:val="28"/>
+          <w:szCs w:val="28"/>
+        </w:rPr>
+      </w:pPr>
+    </w:p>
+    <w:p>
+      <w:pPr>
+        <w:pStyle w:val="ListParagraph"/>
+        <w:ind w:left="785"/>
+        <w:rPr>
+          <w:rFonts w:ascii="Crimson Text" w:hAnsi="Crimson Text"/>
+          <w:sz w:val="28"/>
+          <w:szCs w:val="28"/>
+        </w:rPr>
+      </w:pPr>
+    </w:p>
+    <w:p>
+      <w:pPr>
+        <w:pStyle w:val="ListParagraph"/>
+        <w:ind w:left="785"/>
+        <w:rPr>
+          <w:rFonts w:ascii="Crimson Text" w:hAnsi="Crimson Text"/>
+          <w:sz w:val="28"/>
+          <w:szCs w:val="28"/>
+        </w:rPr>
+      </w:pPr>
+      <w:r>
+        <w:rPr>
+          <w:rFonts w:ascii="Crimson Text" w:hAnsi="Crimson Text"/>
+          <w:sz w:val="28"/>
+          <w:szCs w:val="28"/>
+        </w:rPr>
+        <w:tab/>
+      </w:r>
+    </w:p>
+    <w:p>
+      <w:pPr>
+        <w:pStyle w:val="ListParagraph"/>
+        <w:ind w:left="785"/>
+        <w:rPr>
+          <w:rFonts w:ascii="Crimson Text" w:hAnsi="Crimson Text"/>
+          <w:sz w:val="28"/>
+          <w:szCs w:val="28"/>
+        </w:rPr>
+      </w:pPr>
+      <w:r>
+        <w:rPr>
+          <w:rFonts w:ascii="Crimson Text" w:hAnsi="Crimson Text"/>
+          <w:sz w:val="28"/>
+          <w:szCs w:val="28"/>
+        </w:rPr>
+        <w:tab/>
+      </w:r>
+    </w:p>
+    <w:p>
+      <w:pPr>
+        <w:pStyle w:val="ListParagraph"/>
+        <w:ind w:left="785"/>
+        <w:rPr>
+          <w:rFonts w:ascii="Crimson Text" w:hAnsi="Crimson Text"/>
+          <w:sz w:val="32"/>
+          <w:szCs w:val="36"/>
+        </w:rPr>
+      </w:pPr>
+      <w:r>
+        <w:rPr>
+          <w:rFonts w:ascii="Crimson Text" w:hAnsi="Crimson Text"/>
+          <w:sz w:val="28"/>
+          <w:szCs w:val="28"/>
+        </w:rPr>
+        <w:tab/>
+      </w:r>
+      <w:r>
+        <w:rPr>
+          <w:rFonts w:ascii="Montserrat" w:hAnsi="Montserrat"/>
+          <w:sz w:val="32"/>
+          <w:szCs w:val="36"/>
+        </w:rPr>
+        <w:t>Orthogonal vectors</w:t>
+      </w:r>
+      <w:r>
+        <w:rPr>
+          <w:rFonts w:ascii="Crimson Text" w:hAnsi="Crimson Text"/>
+          <w:sz w:val="28"/>
+          <w:szCs w:val="28"/>
+        </w:rPr>
+        <w:t xml:space="preserve"> </w:t>
+      </w:r>
+      <w:r>
+        <w:rPr>
+          <w:rFonts w:ascii="Crimson Text" w:hAnsi="Crimson Text"/>
+          <w:sz w:val="32"/>
+          <w:szCs w:val="36"/>
+        </w:rPr>
+        <w:t>(</w:t>
+      </w:r>
+      <w:proofErr w:type="spellStart"/>
+      <w:r>
+        <w:rPr>
+          <w:rFonts w:ascii="Crimson Text" w:hAnsi="Crimson Text"/>
+          <w:sz w:val="32"/>
+          <w:szCs w:val="36"/>
+        </w:rPr>
+        <w:t>Ортогональные</w:t>
+      </w:r>
+      <w:proofErr w:type="spellEnd"/>
+      <w:r>
+        <w:rPr>
+          <w:rFonts w:ascii="Crimson Text" w:hAnsi="Crimson Text"/>
+          <w:sz w:val="32"/>
+          <w:szCs w:val="36"/>
+        </w:rPr>
+        <w:t xml:space="preserve"> </w:t>
+      </w:r>
+      <w:proofErr w:type="spellStart"/>
+      <w:r>
+        <w:rPr>
+          <w:rFonts w:ascii="Crimson Text" w:hAnsi="Crimson Text"/>
+          <w:sz w:val="32"/>
+          <w:szCs w:val="36"/>
+        </w:rPr>
+        <w:t>векторы</w:t>
+      </w:r>
+      <w:proofErr w:type="spellEnd"/>
+      <w:r>
+        <w:rPr>
+          <w:rFonts w:ascii="Crimson Text" w:hAnsi="Crimson Text"/>
+          <w:sz w:val="32"/>
+          <w:szCs w:val="36"/>
+        </w:rPr>
+        <w:t>)</w:t>
+      </w:r>
+    </w:p>
+    <w:p>
+      <w:pPr>
+        <w:spacing w:line="240" w:lineRule="auto"/>
+        <w:ind w:left="1418" w:hanging="284"/>
+        <w:rPr>
+          <w:rFonts w:ascii="Montserrat" w:hAnsi="Montserrat"/>
+          <w:color w:val="767171" w:themeColor="background2" w:themeShade="80"/>
+          <w:sz w:val="24"/>
+          <w:szCs w:val="24"/>
+        </w:rPr>
+      </w:pPr>
+      <w:r>
+        <w:rPr>
+          <w:rFonts w:ascii="Crimson Text" w:hAnsi="Crimson Text"/>
+          <w:sz w:val="32"/>
+          <w:szCs w:val="36"/>
+        </w:rPr>
+        <w:tab/>
+      </w:r>
+      <w:r>
+        <w:rPr>
+          <w:rFonts w:ascii="Montserrat" w:hAnsi="Montserrat"/>
+          <w:color w:val="767171" w:themeColor="background2" w:themeShade="80"/>
+          <w:sz w:val="24"/>
+          <w:szCs w:val="24"/>
+        </w:rPr>
+        <w:t xml:space="preserve">Vector </w:t>
+      </w:r>
+      <m:oMath>
+        <m:r>
+          <m:rPr>
+            <m:sty m:val="bi"/>
+          </m:rPr>
+          <w:rPr>
+            <w:rFonts w:ascii="Cambria Math" w:hAnsi="Cambria Math"/>
+            <w:color w:val="000000" w:themeColor="text1"/>
+            <w:sz w:val="24"/>
+            <w:szCs w:val="24"/>
+          </w:rPr>
+          <m:t>x</m:t>
+        </m:r>
+      </m:oMath>
+      <w:r>
+        <w:rPr>
+          <w:rFonts w:ascii="Montserrat" w:hAnsi="Montserrat"/>
+          <w:color w:val="767171" w:themeColor="background2" w:themeShade="80"/>
+          <w:sz w:val="24"/>
+          <w:szCs w:val="24"/>
+        </w:rPr>
+        <w:t xml:space="preserve"> and vector </w:t>
+      </w:r>
+      <m:oMath>
+        <m:r>
+          <m:rPr>
+            <m:sty m:val="bi"/>
+          </m:rPr>
+          <w:rPr>
+            <w:rFonts w:ascii="Cambria Math" w:hAnsi="Cambria Math"/>
+            <w:color w:val="000000" w:themeColor="text1"/>
+            <w:sz w:val="24"/>
+            <w:szCs w:val="24"/>
+          </w:rPr>
+          <m:t>y</m:t>
+        </m:r>
+      </m:oMath>
+      <w:r>
+        <w:rPr>
+          <w:rFonts w:ascii="Montserrat" w:hAnsi="Montserrat"/>
+          <w:color w:val="767171" w:themeColor="background2" w:themeShade="80"/>
+          <w:sz w:val="24"/>
+          <w:szCs w:val="24"/>
+        </w:rPr>
+        <w:t xml:space="preserve"> are orthogonal</w:t>
+      </w:r>
+      <w:r>
+        <w:rPr>
+          <w:rFonts w:ascii="Montserrat" w:hAnsi="Montserrat"/>
+          <w:color w:val="767171" w:themeColor="background2" w:themeShade="80"/>
+          <w:sz w:val="24"/>
+          <w:szCs w:val="24"/>
+        </w:rPr>
+        <w:t xml:space="preserve"> (perpendicular)</w:t>
+      </w:r>
+      <w:r>
+        <w:rPr>
+          <w:rFonts w:ascii="Montserrat" w:hAnsi="Montserrat"/>
+          <w:color w:val="767171" w:themeColor="background2" w:themeShade="80"/>
+          <w:sz w:val="24"/>
+          <w:szCs w:val="24"/>
+        </w:rPr>
+        <w:t xml:space="preserve"> to each other if</w:t>
+      </w:r>
+      <w:r>
+        <w:rPr>
+          <w:rFonts w:ascii="Montserrat" w:hAnsi="Montserrat"/>
+          <w:color w:val="767171" w:themeColor="background2" w:themeShade="80"/>
+          <w:sz w:val="24"/>
+          <w:szCs w:val="24"/>
+        </w:rPr>
+        <w:t xml:space="preserve">  </w:t>
+      </w:r>
+      <w:r>
+        <w:rPr>
+          <w:rFonts w:ascii="Montserrat" w:hAnsi="Montserrat"/>
+          <w:color w:val="767171" w:themeColor="background2" w:themeShade="80"/>
+          <w:sz w:val="24"/>
+          <w:szCs w:val="24"/>
+        </w:rPr>
+        <w:t xml:space="preserve"> </w:t>
+      </w:r>
+      <m:oMath>
+        <m:sSup>
+          <m:sSupPr>
+            <m:ctrlPr>
+              <w:rPr>
+                <w:rFonts w:ascii="Cambria Math" w:hAnsi="Cambria Math"/>
+                <w:color w:val="767171" w:themeColor="background2" w:themeShade="80"/>
+                <w:sz w:val="24"/>
+                <w:szCs w:val="24"/>
+              </w:rPr>
+            </m:ctrlPr>
+          </m:sSupPr>
+          <m:e>
+            <m:r>
+              <w:rPr>
+                <w:rFonts w:ascii="Cambria Math" w:hAnsi="Cambria Math"/>
+                <w:color w:val="767171" w:themeColor="background2" w:themeShade="80"/>
+                <w:sz w:val="24"/>
+                <w:szCs w:val="24"/>
+              </w:rPr>
+              <m:t>x</m:t>
+            </m:r>
+          </m:e>
+          <m:sup>
+            <m:r>
+              <w:rPr>
+                <w:rFonts w:ascii="Cambria Math" w:hAnsi="Cambria Math"/>
+                <w:color w:val="767171" w:themeColor="background2" w:themeShade="80"/>
+                <w:sz w:val="24"/>
+                <w:szCs w:val="24"/>
+              </w:rPr>
+              <m:t>T</m:t>
+            </m:r>
+          </m:sup>
+        </m:sSup>
+        <m:r>
+          <w:rPr>
+            <w:rFonts w:ascii="Cambria Math" w:hAnsi="Cambria Math"/>
+            <w:color w:val="767171" w:themeColor="background2" w:themeShade="80"/>
+            <w:sz w:val="24"/>
+            <w:szCs w:val="24"/>
+          </w:rPr>
+          <m:t>y</m:t>
+        </m:r>
+        <m:r>
+          <m:rPr>
+            <m:sty m:val="p"/>
+          </m:rPr>
+          <w:rPr>
+            <w:rFonts w:ascii="Cambria Math" w:hAnsi="Cambria Math"/>
+            <w:color w:val="767171" w:themeColor="background2" w:themeShade="80"/>
+            <w:sz w:val="24"/>
+            <w:szCs w:val="24"/>
+          </w:rPr>
+          <m:t>=0</m:t>
+        </m:r>
+      </m:oMath>
+      <w:r>
+        <w:rPr>
+          <w:rFonts w:ascii="Montserrat" w:hAnsi="Montserrat"/>
+          <w:color w:val="767171" w:themeColor="background2" w:themeShade="80"/>
+          <w:sz w:val="24"/>
+          <w:szCs w:val="24"/>
+        </w:rPr>
+        <w:t xml:space="preserve"> (their dot product equals 0)</w:t>
+      </w:r>
+      <w:r>
+        <w:rPr>
+          <w:rFonts w:ascii="Montserrat" w:hAnsi="Montserrat"/>
+          <w:color w:val="767171" w:themeColor="background2" w:themeShade="80"/>
+          <w:sz w:val="24"/>
+          <w:szCs w:val="24"/>
+        </w:rPr>
+        <w:t>. If both vectors have nonzero norm and their dot product equals 0, then they are perpendicular to each other.</w:t>
+      </w:r>
+    </w:p>
+    <w:p>
+      <w:pPr>
+        <w:pStyle w:val="ListParagraph"/>
+        <w:ind w:left="785"/>
+        <w:rPr>
+          <w:rFonts w:ascii="Crimson Text" w:hAnsi="Crimson Text"/>
+          <w:sz w:val="32"/>
+          <w:szCs w:val="36"/>
+        </w:rPr>
+      </w:pPr>
+      <w:r>
+        <w:rPr>
+          <w:rFonts w:ascii="Crimson Text" w:hAnsi="Crimson Text"/>
+          <w:noProof/>
+          <w:sz w:val="32"/>
+          <w:szCs w:val="36"/>
+        </w:rPr>
+        <w:drawing>
+          <wp:anchor distT="0" distB="0" distL="114300" distR="114300" simplePos="0" relativeHeight="251661312" behindDoc="0" locked="0" layoutInCell="1" allowOverlap="1">
+            <wp:simplePos x="0" y="0"/>
+            <wp:positionH relativeFrom="column">
+              <wp:posOffset>918845</wp:posOffset>
+            </wp:positionH>
+            <wp:positionV relativeFrom="paragraph">
+              <wp:posOffset>159385</wp:posOffset>
+            </wp:positionV>
+            <wp:extent cx="2527935" cy="2543810"/>
+            <wp:effectExtent l="0" t="0" r="5715" b="8890"/>
+            <wp:wrapThrough wrapText="bothSides">
+              <wp:wrapPolygon edited="0">
+                <wp:start x="0" y="0"/>
+                <wp:lineTo x="0" y="21514"/>
+                <wp:lineTo x="21486" y="21514"/>
+                <wp:lineTo x="21486" y="0"/>
+                <wp:lineTo x="0" y="0"/>
+              </wp:wrapPolygon>
+            </wp:wrapThrough>
+            <wp:docPr id="5" name="Picture 5" descr="C:\Users\sanny\AppData\Local\Microsoft\Windows\INetCache\Content.Word\orthogonalVector.png"/>
+            <wp:cNvGraphicFramePr>
+              <a:graphicFrameLocks xmlns:a="http://schemas.openxmlformats.org/drawingml/2006/main" noChangeAspect="1"/>
+            </wp:cNvGraphicFramePr>
+            <a:graphic xmlns:a="http://schemas.openxmlformats.org/drawingml/2006/main">
+              <a:graphicData uri="http://schemas.openxmlformats.org/drawingml/2006/picture">
+                <pic:pic xmlns:pic="http://schemas.openxmlformats.org/drawingml/2006/picture">
+                  <pic:nvPicPr>
+                    <pic:cNvPr id="0" name="Picture 2" descr="C:\Users\sanny\AppData\Local\Microsoft\Windows\INetCache\Content.Word\orthogonalVector.png"/>
+                    <pic:cNvPicPr>
+                      <a:picLocks noChangeAspect="1" noChangeArrowheads="1"/>
+                    </pic:cNvPicPr>
+                  </pic:nvPicPr>
+                  <pic:blipFill>
+                    <a:blip r:embed="rId8">
+                      <a:extLst>
+                        <a:ext uri="{28A0092B-C50C-407E-A947-70E740481C1C}">
+                          <a14:useLocalDpi xmlns:a14="http://schemas.microsoft.com/office/drawing/2010/main" val="0"/>
+                        </a:ext>
+                      </a:extLst>
+                    </a:blip>
+                    <a:srcRect/>
+                    <a:stretch>
+                      <a:fillRect/>
+                    </a:stretch>
+                  </pic:blipFill>
+                  <pic:spPr bwMode="auto">
+                    <a:xfrm>
+                      <a:off x="0" y="0"/>
+                      <a:ext cx="2527935" cy="2543810"/>
+                    </a:xfrm>
+                    <a:prstGeom prst="rect">
+                      <a:avLst/>
+                    </a:prstGeom>
+                    <a:noFill/>
+                    <a:ln>
+                      <a:noFill/>
+                    </a:ln>
+                  </pic:spPr>
+                </pic:pic>
+              </a:graphicData>
+            </a:graphic>
+            <wp14:sizeRelH relativeFrom="margin">
+              <wp14:pctWidth>0</wp14:pctWidth>
+            </wp14:sizeRelH>
+            <wp14:sizeRelV relativeFrom="margin">
+              <wp14:pctHeight>0</wp14:pctHeight>
+            </wp14:sizeRelV>
+          </wp:anchor>
+        </w:drawing>
+      </w:r>
+    </w:p>
+    <w:p>
+      <w:pPr>
+        <w:pStyle w:val="ListParagraph"/>
+        <w:ind w:left="785"/>
+        <w:rPr>
+          <w:sz w:val="28"/>
+          <w:szCs w:val="28"/>
+        </w:rPr>
+      </w:pPr>
+      <w:r>
+        <w:rPr>
+          <w:sz w:val="28"/>
+          <w:szCs w:val="28"/>
+        </w:rPr>
+        <w:tab/>
+      </w:r>
+    </w:p>
+    <w:p>
+      <w:pPr>
+        <w:pStyle w:val="ListParagraph"/>
+        <w:ind w:left="785"/>
+        <w:rPr>
+          <w:rFonts w:ascii="Crimson Text" w:hAnsi="Crimson Text"/>
+          <w:sz w:val="28"/>
+          <w:szCs w:val="28"/>
+        </w:rPr>
+      </w:pPr>
+    </w:p>
+    <w:p>
+      <w:pPr>
+        <w:pStyle w:val="ListParagraph"/>
+        <w:ind w:left="785"/>
+        <w:rPr>
+          <w:rFonts w:ascii="Crimson Text" w:hAnsi="Crimson Text"/>
+          <w:sz w:val="28"/>
+          <w:szCs w:val="28"/>
+        </w:rPr>
+      </w:pPr>
+    </w:p>
+    <w:p>
+      <w:pPr>
+        <w:pStyle w:val="ListParagraph"/>
+        <w:ind w:left="785"/>
+        <w:rPr>
+          <w:rFonts w:ascii="Crimson Text" w:hAnsi="Crimson Text"/>
+          <w:sz w:val="28"/>
+          <w:szCs w:val="28"/>
+        </w:rPr>
+      </w:pPr>
+    </w:p>
+    <w:p>
+      <w:pPr>
+        <w:pStyle w:val="ListParagraph"/>
+        <w:ind w:left="785"/>
+        <w:rPr>
+          <w:rFonts w:ascii="Crimson Text" w:hAnsi="Crimson Text"/>
+          <w:sz w:val="28"/>
+          <w:szCs w:val="28"/>
+        </w:rPr>
+      </w:pPr>
+    </w:p>
+    <w:p>
+      <w:pPr>
+        <w:pStyle w:val="ListParagraph"/>
+        <w:ind w:left="785"/>
+        <w:rPr>
+          <w:rFonts w:ascii="Crimson Text" w:hAnsi="Crimson Text"/>
+          <w:sz w:val="28"/>
+          <w:szCs w:val="28"/>
+        </w:rPr>
+      </w:pPr>
+    </w:p>
+    <w:p>
+      <w:pPr>
+        <w:pStyle w:val="ListParagraph"/>
+        <w:ind w:left="785"/>
+        <w:rPr>
+          <w:rFonts w:ascii="Crimson Text" w:hAnsi="Crimson Text"/>
+          <w:sz w:val="28"/>
+          <w:szCs w:val="28"/>
+        </w:rPr>
+      </w:pPr>
+    </w:p>
+    <w:p>
+      <w:pPr>
+        <w:pStyle w:val="ListParagraph"/>
+        <w:ind w:left="785"/>
+        <w:rPr>
+          <w:rFonts w:ascii="Crimson Text" w:hAnsi="Crimson Text"/>
+          <w:sz w:val="28"/>
+          <w:szCs w:val="28"/>
+        </w:rPr>
+      </w:pPr>
+    </w:p>
+    <w:p>
+      <w:pPr>
+        <w:pStyle w:val="ListParagraph"/>
+        <w:ind w:left="785"/>
+        <w:rPr>
+          <w:rFonts w:ascii="Crimson Text" w:hAnsi="Crimson Text"/>
+          <w:sz w:val="28"/>
+          <w:szCs w:val="28"/>
+        </w:rPr>
+      </w:pPr>
+    </w:p>
+    <w:p>
+      <w:pPr>
+        <w:pStyle w:val="ListParagraph"/>
+        <w:ind w:left="785"/>
+        <w:rPr>
+          <w:rFonts w:ascii="Crimson Text" w:hAnsi="Crimson Text"/>
+          <w:sz w:val="28"/>
+          <w:szCs w:val="28"/>
+        </w:rPr>
+      </w:pPr>
+    </w:p>
+    <w:p>
+      <w:pPr>
+        <w:pStyle w:val="ListParagraph"/>
+        <w:ind w:left="785"/>
+        <w:rPr>
+          <w:rFonts w:ascii="Crimson Text" w:hAnsi="Crimson Text"/>
+          <w:sz w:val="32"/>
+          <w:szCs w:val="36"/>
+        </w:rPr>
+      </w:pPr>
+      <w:r>
+        <w:rPr>
+          <w:rFonts w:ascii="Crimson Text" w:hAnsi="Crimson Text"/>
+          <w:sz w:val="28"/>
+          <w:szCs w:val="28"/>
+        </w:rPr>
+        <w:tab/>
+      </w:r>
+      <w:r>
+        <w:rPr>
+          <w:rFonts w:ascii="Montserrat" w:hAnsi="Montserrat"/>
+          <w:sz w:val="32"/>
+          <w:szCs w:val="36"/>
+        </w:rPr>
+        <w:t>Orthonormal vectors</w:t>
+      </w:r>
+      <w:r>
+        <w:rPr>
+          <w:rFonts w:ascii="Crimson Text" w:hAnsi="Crimson Text"/>
+          <w:sz w:val="32"/>
+          <w:szCs w:val="36"/>
+        </w:rPr>
+        <w:t xml:space="preserve"> (</w:t>
+      </w:r>
+      <w:proofErr w:type="spellStart"/>
+      <w:r>
+        <w:rPr>
+          <w:rFonts w:ascii="Crimson Text" w:hAnsi="Crimson Text"/>
+          <w:sz w:val="32"/>
+          <w:szCs w:val="36"/>
+        </w:rPr>
+        <w:t>Ортонорм</w:t>
+      </w:r>
+      <w:proofErr w:type="spellEnd"/>
+      <w:r>
+        <w:rPr>
+          <w:rFonts w:ascii="Crimson Text" w:hAnsi="Crimson Text"/>
+          <w:sz w:val="32"/>
+          <w:szCs w:val="36"/>
+        </w:rPr>
+        <w:t xml:space="preserve">ированные </w:t>
+      </w:r>
+      <w:proofErr w:type="spellStart"/>
+      <w:r>
+        <w:rPr>
+          <w:rFonts w:ascii="Crimson Text" w:hAnsi="Crimson Text"/>
+          <w:sz w:val="32"/>
+          <w:szCs w:val="36"/>
+        </w:rPr>
+        <w:t>векторы</w:t>
+      </w:r>
+      <w:proofErr w:type="spellEnd"/>
+      <w:r>
+        <w:rPr>
+          <w:rFonts w:ascii="Crimson Text" w:hAnsi="Crimson Text"/>
+          <w:sz w:val="32"/>
+          <w:szCs w:val="36"/>
+        </w:rPr>
+        <w:t>)</w:t>
+      </w:r>
+    </w:p>
+    <w:p>
+      <w:pPr>
+        <w:pStyle w:val="ListParagraph"/>
+        <w:ind w:left="785"/>
+        <w:rPr>
+          <w:sz w:val="32"/>
+          <w:szCs w:val="36"/>
+        </w:rPr>
+      </w:pPr>
+      <w:r>
+        <w:rPr>
+          <w:rFonts w:ascii="Crimson Text" w:hAnsi="Crimson Text"/>
+          <w:sz w:val="32"/>
+          <w:szCs w:val="36"/>
+        </w:rPr>
+        <w:tab/>
+      </w:r>
+      <w:r>
+        <w:rPr>
+          <w:rFonts w:ascii="Montserrat" w:hAnsi="Montserrat"/>
+          <w:color w:val="767171" w:themeColor="background2" w:themeShade="80"/>
+          <w:sz w:val="24"/>
+          <w:szCs w:val="24"/>
+        </w:rPr>
+        <w:t xml:space="preserve">Vector </w:t>
+      </w:r>
+      <m:oMath>
+        <m:r>
+          <m:rPr>
+            <m:sty m:val="bi"/>
+          </m:rPr>
+          <w:rPr>
+            <w:rFonts w:ascii="Cambria Math" w:hAnsi="Cambria Math"/>
+            <w:color w:val="000000" w:themeColor="text1"/>
+            <w:sz w:val="24"/>
+            <w:szCs w:val="24"/>
+          </w:rPr>
+          <m:t>x</m:t>
+        </m:r>
+      </m:oMath>
+      <w:r>
+        <w:rPr>
+          <w:rFonts w:ascii="Montserrat" w:hAnsi="Montserrat"/>
+          <w:color w:val="767171" w:themeColor="background2" w:themeShade="80"/>
+          <w:sz w:val="24"/>
+          <w:szCs w:val="24"/>
+        </w:rPr>
+        <w:t xml:space="preserve"> and vector </w:t>
+      </w:r>
+      <m:oMath>
+        <m:r>
+          <m:rPr>
+            <m:sty m:val="bi"/>
+          </m:rPr>
+          <w:rPr>
+            <w:rFonts w:ascii="Cambria Math" w:hAnsi="Cambria Math"/>
+            <w:color w:val="000000" w:themeColor="text1"/>
+            <w:sz w:val="24"/>
+            <w:szCs w:val="24"/>
+          </w:rPr>
+          <m:t>y</m:t>
+        </m:r>
+      </m:oMath>
+      <w:r>
+        <w:rPr>
+          <w:rFonts w:ascii="Montserrat" w:hAnsi="Montserrat"/>
+          <w:color w:val="767171" w:themeColor="background2" w:themeShade="80"/>
+          <w:sz w:val="24"/>
+          <w:szCs w:val="24"/>
+        </w:rPr>
+        <w:t xml:space="preserve"> are</w:t>
+      </w:r>
+      <w:r>
+        <w:rPr>
+          <w:rFonts w:ascii="Montserrat" w:hAnsi="Montserrat"/>
+          <w:color w:val="767171" w:themeColor="background2" w:themeShade="80"/>
+          <w:sz w:val="24"/>
+          <w:szCs w:val="24"/>
+        </w:rPr>
+        <w:t xml:space="preserve"> orthonormal if they are orthogonal and have unit norm.</w:t>
+      </w:r>
+    </w:p>
+    <w:p>
+      <w:pPr>
+        <w:pStyle w:val="ListParagraph"/>
+        <w:ind w:left="785"/>
+        <w:rPr>
+          <w:sz w:val="28"/>
+          <w:szCs w:val="28"/>
+        </w:rPr>
+      </w:pPr>
+      <w:r>
+        <w:rPr>
+          <w:rFonts w:ascii="Crimson Text" w:hAnsi="Crimson Text"/>
+          <w:sz w:val="32"/>
+          <w:szCs w:val="36"/>
+        </w:rPr>
+        <w:tab/>
+      </w:r>
+    </w:p>
+    <w:p>
+      <w:pPr>
+        <w:pStyle w:val="ListParagraph"/>
+        <w:ind w:left="785"/>
+        <w:rPr>
+          <w:rFonts w:ascii="Crimson Text" w:hAnsi="Crimson Text"/>
+          <w:sz w:val="28"/>
+          <w:szCs w:val="28"/>
+        </w:rPr>
+      </w:pPr>
+      <w:bookmarkStart w:id="0" w:name="_GoBack"/>
+      <w:r>
+        <w:rPr>
+          <w:rFonts w:ascii="Montserrat" w:hAnsi="Montserrat"/>
+          <w:noProof/>
+          <w:color w:val="767171" w:themeColor="background2" w:themeShade="80"/>
+          <w:sz w:val="24"/>
+          <w:szCs w:val="24"/>
+        </w:rPr>
+        <w:drawing>
+          <wp:anchor distT="0" distB="0" distL="114300" distR="114300" simplePos="0" relativeHeight="251662336" behindDoc="0" locked="0" layoutInCell="1" allowOverlap="1">
+            <wp:simplePos x="0" y="0"/>
+            <wp:positionH relativeFrom="column">
+              <wp:posOffset>918210</wp:posOffset>
+            </wp:positionH>
+            <wp:positionV relativeFrom="paragraph">
+              <wp:posOffset>123190</wp:posOffset>
+            </wp:positionV>
+            <wp:extent cx="2527935" cy="2531745"/>
+            <wp:effectExtent l="0" t="0" r="5715" b="1905"/>
+            <wp:wrapThrough wrapText="bothSides">
+              <wp:wrapPolygon edited="0">
+                <wp:start x="0" y="0"/>
+                <wp:lineTo x="0" y="21454"/>
+                <wp:lineTo x="21486" y="21454"/>
+                <wp:lineTo x="21486" y="0"/>
+                <wp:lineTo x="0" y="0"/>
+              </wp:wrapPolygon>
+            </wp:wrapThrough>
+            <wp:docPr id="6" name="Picture 6" descr="C:\Users\sanny\AppData\Local\Microsoft\Windows\INetCache\Content.Word\ORTHONORMAL.GIF"/>
+            <wp:cNvGraphicFramePr>
+              <a:graphicFrameLocks xmlns:a="http://schemas.openxmlformats.org/drawingml/2006/main" noChangeAspect="1"/>
+            </wp:cNvGraphicFramePr>
+            <a:graphic xmlns:a="http://schemas.openxmlformats.org/drawingml/2006/main">
+              <a:graphicData uri="http://schemas.openxmlformats.org/drawingml/2006/picture">
+                <pic:pic xmlns:pic="http://schemas.openxmlformats.org/drawingml/2006/picture">
+                  <pic:nvPicPr>
+                    <pic:cNvPr id="0" name="Picture 3" descr="C:\Users\sanny\AppData\Local\Microsoft\Windows\INetCache\Content.Word\ORTHONORMAL.GIF"/>
+                    <pic:cNvPicPr>
+                      <a:picLocks noChangeAspect="1" noChangeArrowheads="1" noCrop="1"/>
+                    </pic:cNvPicPr>
+                  </pic:nvPicPr>
+                  <pic:blipFill>
+                    <a:blip r:embed="rId9">
+                      <a:extLst>
+                        <a:ext uri="{28A0092B-C50C-407E-A947-70E740481C1C}">
+                          <a14:useLocalDpi xmlns:a14="http://schemas.microsoft.com/office/drawing/2010/main" val="0"/>
+                        </a:ext>
+                      </a:extLst>
+                    </a:blip>
+                    <a:srcRect/>
+                    <a:stretch>
+                      <a:fillRect/>
+                    </a:stretch>
+                  </pic:blipFill>
+                  <pic:spPr bwMode="auto">
+                    <a:xfrm>
+                      <a:off x="0" y="0"/>
+                      <a:ext cx="2527935" cy="2531745"/>
+                    </a:xfrm>
+                    <a:prstGeom prst="rect">
+                      <a:avLst/>
+                    </a:prstGeom>
+                    <a:noFill/>
+                    <a:ln>
+                      <a:noFill/>
+                    </a:ln>
+                  </pic:spPr>
+                </pic:pic>
+              </a:graphicData>
+            </a:graphic>
+            <wp14:sizeRelH relativeFrom="margin">
+              <wp14:pctWidth>0</wp14:pctWidth>
+            </wp14:sizeRelH>
+            <wp14:sizeRelV relativeFrom="margin">
+              <wp14:pctHeight>0</wp14:pctHeight>
+            </wp14:sizeRelV>
+          </wp:anchor>
+        </w:drawing>
+      </w:r>
+      <w:bookmarkEnd w:id="0"/>
+    </w:p>
+    <w:p>
+      <w:pPr>
+        <w:pStyle w:val="ListParagraph"/>
+        <w:ind w:left="785"/>
+        <w:rPr>
+          <w:rFonts w:ascii="Crimson Text" w:hAnsi="Crimson Text"/>
+          <w:sz w:val="28"/>
+          <w:szCs w:val="28"/>
+        </w:rPr>
+      </w:pPr>
+    </w:p>
+    <w:p>
+      <w:pPr>
+        <w:pStyle w:val="ListParagraph"/>
+        <w:ind w:left="785"/>
+        <w:rPr>
+          <w:rFonts w:ascii="Crimson Text" w:hAnsi="Crimson Text"/>
+          <w:sz w:val="28"/>
+          <w:szCs w:val="28"/>
+        </w:rPr>
+      </w:pPr>
+    </w:p>
+    <w:p>
+      <w:pPr>
+        <w:pStyle w:val="ListParagraph"/>
+        <w:ind w:left="785"/>
+        <w:rPr>
+          <w:rFonts w:ascii="Crimson Text" w:hAnsi="Crimson Text"/>
+          <w:sz w:val="28"/>
+          <w:szCs w:val="28"/>
+        </w:rPr>
+      </w:pPr>
+    </w:p>
+    <w:p>
+      <w:pPr>
+        <w:pStyle w:val="ListParagraph"/>
+        <w:ind w:left="785"/>
+        <w:rPr>
+          <w:rFonts w:ascii="Crimson Text" w:hAnsi="Crimson Text"/>
+          <w:sz w:val="28"/>
+          <w:szCs w:val="28"/>
+        </w:rPr>
+      </w:pPr>
+    </w:p>
+    <w:p>
+      <w:pPr>
+        <w:pStyle w:val="ListParagraph"/>
+        <w:ind w:left="785"/>
+        <w:rPr>
+          <w:rFonts w:ascii="Crimson Text" w:hAnsi="Crimson Text"/>
+          <w:sz w:val="28"/>
+          <w:szCs w:val="28"/>
+        </w:rPr>
+      </w:pPr>
+    </w:p>
+    <w:p>
+      <w:pPr>
+        <w:pStyle w:val="ListParagraph"/>
+        <w:ind w:left="785"/>
+        <w:rPr>
+          <w:rFonts w:ascii="Crimson Text" w:hAnsi="Crimson Text"/>
+          <w:sz w:val="28"/>
+          <w:szCs w:val="28"/>
+        </w:rPr>
+      </w:pPr>
+    </w:p>
+    <w:p>
+      <w:pPr>
+        <w:pStyle w:val="ListParagraph"/>
+        <w:ind w:left="785"/>
+        <w:rPr>
+          <w:rFonts w:ascii="Crimson Text" w:hAnsi="Crimson Text"/>
+          <w:sz w:val="28"/>
+          <w:szCs w:val="28"/>
+        </w:rPr>
+      </w:pPr>
+    </w:p>
+    <w:p>
+      <w:pPr>
+        <w:pStyle w:val="ListParagraph"/>
+        <w:ind w:left="785"/>
+        <w:rPr>
+          <w:rFonts w:ascii="Crimson Text" w:hAnsi="Crimson Text"/>
+          <w:sz w:val="28"/>
+          <w:szCs w:val="28"/>
+        </w:rPr>
+      </w:pPr>
+    </w:p>
+    <w:p>
+      <w:pPr>
+        <w:pStyle w:val="ListParagraph"/>
+        <w:ind w:left="785"/>
+        <w:rPr>
+          <w:rFonts w:ascii="Montserrat" w:hAnsi="Montserrat"/>
+          <w:sz w:val="36"/>
+          <w:szCs w:val="36"/>
+        </w:rPr>
+      </w:pPr>
+    </w:p>
+    <w:p>
+      <w:pPr>
+        <w:pStyle w:val="ListParagraph"/>
+        <w:ind w:left="785"/>
+        <w:rPr>
+          <w:rFonts w:ascii="Montserrat" w:hAnsi="Montserrat"/>
+          <w:sz w:val="36"/>
+          <w:szCs w:val="36"/>
+        </w:rPr>
+      </w:pPr>
+    </w:p>
+    <w:p>
+      <w:pPr>
+        <w:pStyle w:val="ListParagraph"/>
+        <w:ind w:left="785"/>
+        <w:rPr>
+          <w:rFonts w:ascii="Montserrat" w:hAnsi="Montserrat"/>
+          <w:sz w:val="36"/>
+          <w:szCs w:val="36"/>
+        </w:rPr>
+      </w:pPr>
+    </w:p>
+    <w:p>
+      <w:pPr>
+        <w:pStyle w:val="ListParagraph"/>
+        <w:ind w:left="785"/>
+        <w:rPr>
+          <w:rFonts w:ascii="Montserrat" w:hAnsi="Montserrat"/>
+          <w:sz w:val="36"/>
+          <w:szCs w:val="36"/>
+        </w:rPr>
+      </w:pPr>
+    </w:p>
+    <w:p>
+      <w:pPr>
+        <w:pStyle w:val="ListParagraph"/>
+        <w:ind w:left="785"/>
+        <w:rPr>
+          <w:rFonts w:ascii="Montserrat" w:hAnsi="Montserrat"/>
+          <w:sz w:val="36"/>
+          <w:szCs w:val="36"/>
+        </w:rPr>
+      </w:pPr>
+    </w:p>
+    <w:p>
+      <w:pPr>
+        <w:pStyle w:val="ListParagraph"/>
+        <w:ind w:left="785"/>
+        <w:rPr>
+          <w:rFonts w:ascii="Montserrat" w:hAnsi="Montserrat"/>
+          <w:sz w:val="36"/>
+          <w:szCs w:val="36"/>
+        </w:rPr>
+      </w:pPr>
+    </w:p>
+    <w:p>
+      <w:pPr>
+        <w:pStyle w:val="ListParagraph"/>
+        <w:ind w:left="785"/>
+        <w:rPr>
+          <w:rFonts w:ascii="Montserrat" w:hAnsi="Montserrat"/>
+          <w:sz w:val="36"/>
+          <w:szCs w:val="36"/>
+        </w:rPr>
+      </w:pPr>
+    </w:p>
+    <w:p>
+      <w:pPr>
+        <w:pStyle w:val="ListParagraph"/>
+        <w:ind w:left="785"/>
+        <w:rPr>
+          <w:rFonts w:ascii="Montserrat" w:hAnsi="Montserrat"/>
+          <w:sz w:val="36"/>
+          <w:szCs w:val="36"/>
+        </w:rPr>
+      </w:pPr>
+    </w:p>
+    <w:p>
+      <w:pPr>
+        <w:pStyle w:val="ListParagraph"/>
+        <w:ind w:left="785"/>
+        <w:rPr>
+          <w:rFonts w:ascii="Montserrat" w:hAnsi="Montserrat"/>
+          <w:sz w:val="36"/>
+          <w:szCs w:val="36"/>
+        </w:rPr>
+      </w:pPr>
+    </w:p>
+    <w:p>
+      <w:pPr>
+        <w:pStyle w:val="ListParagraph"/>
+        <w:ind w:left="785"/>
+        <w:rPr>
+          <w:rFonts w:ascii="Montserrat" w:hAnsi="Montserrat"/>
+          <w:sz w:val="36"/>
+          <w:szCs w:val="36"/>
+        </w:rPr>
+      </w:pPr>
+    </w:p>
+    <w:p>
+      <w:pPr>
+        <w:pStyle w:val="ListParagraph"/>
+        <w:ind w:left="785"/>
+        <w:rPr>
+          <w:rFonts w:ascii="Montserrat" w:hAnsi="Montserrat"/>
+          <w:sz w:val="36"/>
+          <w:szCs w:val="36"/>
         </w:rPr>
       </w:pPr>
     </w:p>
@@ -650,7 +1996,7 @@
                     </pic:cNvPicPr>
                   </pic:nvPicPr>
                   <pic:blipFill>
-                    <a:blip r:embed="rId7">
+                    <a:blip r:embed="rId10">
                       <a:extLst>
                         <a:ext uri="{28A0092B-C50C-407E-A947-70E740481C1C}">
                           <a14:useLocalDpi xmlns:a14="http://schemas.microsoft.com/office/drawing/2010/main" val="0"/>
@@ -908,6 +2254,17 @@
         <w:pStyle w:val="ListParagraph"/>
         <w:ind w:left="785"/>
         <w:rPr>
+          <w:rFonts w:ascii="Montserrat" w:hAnsi="Montserrat"/>
+          <w:sz w:val="36"/>
+          <w:szCs w:val="36"/>
+        </w:rPr>
+      </w:pPr>
+    </w:p>
+    <w:p>
+      <w:pPr>
+        <w:pStyle w:val="ListParagraph"/>
+        <w:ind w:left="785"/>
+        <w:rPr>
           <w:sz w:val="36"/>
           <w:szCs w:val="36"/>
           <w:lang w:val="ru-RU"/>
@@ -935,14 +2292,18 @@
         <w:pStyle w:val="ListParagraph"/>
         <w:ind w:left="785"/>
         <w:rPr>
-          <w:sz w:val="36"/>
-          <w:szCs w:val="36"/>
-        </w:rPr>
-      </w:pPr>
-      <w:r>
-        <w:rPr>
-          <w:sz w:val="36"/>
-          <w:szCs w:val="36"/>
+          <w:rFonts w:ascii="Montserrat" w:hAnsi="Montserrat"/>
+          <w:color w:val="767171" w:themeColor="background2" w:themeShade="80"/>
+          <w:sz w:val="24"/>
+          <w:szCs w:val="24"/>
+        </w:rPr>
+      </w:pPr>
+      <w:r>
+        <w:rPr>
+          <w:rFonts w:ascii="Montserrat" w:hAnsi="Montserrat"/>
+          <w:color w:val="767171" w:themeColor="background2" w:themeShade="80"/>
+          <w:sz w:val="24"/>
+          <w:szCs w:val="24"/>
         </w:rPr>
         <w:t xml:space="preserve">An array of numbers arranged on a regular grid with a variable number of axes. Ex.: 3-D matrix: </w:t>
       </w:r>
@@ -982,15 +2343,7 @@
             <w:sz w:val="36"/>
             <w:szCs w:val="36"/>
           </w:rPr>
-          <m:t xml:space="preserve"> </m:t>
-        </m:r>
-        <m:r>
-          <w:rPr>
-            <w:rFonts w:ascii="Cambria Math" w:hAnsi="Cambria Math"/>
-            <w:sz w:val="36"/>
-            <w:szCs w:val="36"/>
-          </w:rPr>
-          <m:t>∈</m:t>
+          <m:t xml:space="preserve"> ∈</m:t>
         </m:r>
         <m:sSup>
           <m:sSupPr>
@@ -1023,15 +2376,7 @@
                 <w:sz w:val="36"/>
                 <w:szCs w:val="36"/>
               </w:rPr>
-              <m:t>m×n</m:t>
-            </m:r>
-            <m:r>
-              <w:rPr>
-                <w:rFonts w:ascii="Cambria Math" w:eastAsiaTheme="minorEastAsia" w:hAnsi="Cambria Math"/>
-                <w:sz w:val="36"/>
-                <w:szCs w:val="36"/>
-              </w:rPr>
-              <m:t>×k</m:t>
+              <m:t>m×n×k</m:t>
             </m:r>
           </m:sup>
         </m:sSup>
@@ -1121,7 +2466,7 @@
                     </pic:cNvPicPr>
                   </pic:nvPicPr>
                   <pic:blipFill>
-                    <a:blip r:embed="rId8">
+                    <a:blip r:embed="rId11">
                       <a:extLst>
                         <a:ext uri="{28A0092B-C50C-407E-A947-70E740481C1C}">
                           <a14:useLocalDpi xmlns:a14="http://schemas.microsoft.com/office/drawing/2010/main" val="0"/>
@@ -1152,52 +2497,6 @@
           </wp:inline>
         </w:drawing>
       </w:r>
-      <w:bookmarkStart w:id="0" w:name="_GoBack"/>
-      <w:bookmarkEnd w:id="0"/>
-    </w:p>
-    <w:p>
-      <w:pPr>
-        <w:pStyle w:val="ListParagraph"/>
-        <w:ind w:left="785"/>
-        <w:rPr>
-          <w:rFonts w:ascii="Montserrat" w:hAnsi="Montserrat"/>
-          <w:sz w:val="36"/>
-          <w:szCs w:val="36"/>
-        </w:rPr>
-      </w:pPr>
-    </w:p>
-    <w:p>
-      <w:pPr>
-        <w:pStyle w:val="ListParagraph"/>
-        <w:ind w:left="785"/>
-        <w:rPr>
-          <w:rFonts w:ascii="Montserrat" w:hAnsi="Montserrat"/>
-          <w:sz w:val="36"/>
-          <w:szCs w:val="36"/>
-        </w:rPr>
-      </w:pPr>
-    </w:p>
-    <w:p>
-      <w:pPr>
-        <w:pStyle w:val="ListParagraph"/>
-        <w:ind w:left="785"/>
-        <w:rPr>
-          <w:rFonts w:ascii="Montserrat" w:hAnsi="Montserrat"/>
-          <w:sz w:val="36"/>
-          <w:szCs w:val="36"/>
-        </w:rPr>
-      </w:pPr>
-    </w:p>
-    <w:p>
-      <w:pPr>
-        <w:pStyle w:val="ListParagraph"/>
-        <w:ind w:left="785"/>
-        <w:rPr>
-          <w:rFonts w:ascii="Montserrat" w:hAnsi="Montserrat"/>
-          <w:sz w:val="36"/>
-          <w:szCs w:val="36"/>
-        </w:rPr>
-      </w:pPr>
     </w:p>
     <w:p>
       <w:pPr>
@@ -1266,7 +2565,7 @@
       </w:pPr>
     </w:p>
     <w:sectPr>
-      <w:pgSz w:w="11907" w:h="23814"/>
+      <w:pgSz w:w="11907" w:h="31185"/>
       <w:pgMar w:top="720" w:right="720" w:bottom="720" w:left="720" w:header="709" w:footer="709" w:gutter="0"/>
       <w:cols w:space="708"/>
       <w:docGrid w:linePitch="360"/>
@@ -2393,7 +3692,7 @@
 </file>
 
 <file path=customXml/itemProps1.xml><?xml version="1.0" encoding="utf-8"?>
-<ds:datastoreItem xmlns:ds="http://schemas.openxmlformats.org/officeDocument/2006/customXml" ds:itemID="{52EAE947-AC13-4E2A-B26F-5A39D5B5E130}">
+<ds:datastoreItem xmlns:ds="http://schemas.openxmlformats.org/officeDocument/2006/customXml" ds:itemID="{4277369A-EDD2-4CD4-857A-15E24879E9AE}">
   <ds:schemaRefs>
     <ds:schemaRef ds:uri="http://schemas.openxmlformats.org/officeDocument/2006/bibliography"/>
   </ds:schemaRefs>
